--- a/02 Implementación de software/02.3 Diseño detallado/IdiomasITSZN_HU1.docx
+++ b/02 Implementación de software/02.3 Diseño detallado/IdiomasITSZN_HU1.docx
@@ -4,54 +4,1135 @@
   <w:body>
     <w:p/>
     <w:p>
-      <w:pPr>
-        <w:pStyle w:val="Ttulo1"/>
-        <w:numPr>
-          <w:ilvl w:val="0"/>
-          <w:numId w:val="6"/>
-        </w:numPr>
-        <w:rPr>
-          <w:b/>
-          <w:color w:val="auto"/>
-        </w:rPr>
-      </w:pPr>
       <w:r>
         <w:rPr>
-          <w:b/>
-          <w:color w:val="auto"/>
-        </w:rPr>
-        <w:t>Modelo de navegación</w:t>
+          <w:noProof/>
+        </w:rPr>
+        <w:drawing>
+          <wp:anchor distT="0" distB="0" distL="114300" distR="114300" simplePos="0" relativeHeight="251668480" behindDoc="0" locked="0" layoutInCell="1" allowOverlap="1">
+            <wp:simplePos x="0" y="0"/>
+            <wp:positionH relativeFrom="margin">
+              <wp:posOffset>-257175</wp:posOffset>
+            </wp:positionH>
+            <wp:positionV relativeFrom="paragraph">
+              <wp:posOffset>281446</wp:posOffset>
+            </wp:positionV>
+            <wp:extent cx="2075815" cy="1936115"/>
+            <wp:effectExtent l="0" t="0" r="635" b="6985"/>
+            <wp:wrapSquare wrapText="bothSides"/>
+            <wp:docPr id="5" name="Imagen 5"/>
+            <wp:cNvGraphicFramePr>
+              <a:graphicFrameLocks xmlns:a="http://schemas.openxmlformats.org/drawingml/2006/main" noChangeAspect="1"/>
+            </wp:cNvGraphicFramePr>
+            <a:graphic xmlns:a="http://schemas.openxmlformats.org/drawingml/2006/main">
+              <a:graphicData uri="http://schemas.openxmlformats.org/drawingml/2006/picture">
+                <pic:pic xmlns:pic="http://schemas.openxmlformats.org/drawingml/2006/picture">
+                  <pic:nvPicPr>
+                    <pic:cNvPr id="0" name="Imagen 1"/>
+                    <pic:cNvPicPr>
+                      <a:picLocks noChangeAspect="1" noChangeArrowheads="1"/>
+                    </pic:cNvPicPr>
+                  </pic:nvPicPr>
+                  <pic:blipFill>
+                    <a:blip r:embed="rId8">
+                      <a:extLst>
+                        <a:ext uri="{28A0092B-C50C-407E-A947-70E740481C1C}">
+                          <a14:useLocalDpi xmlns:a14="http://schemas.microsoft.com/office/drawing/2010/main" val="0"/>
+                        </a:ext>
+                      </a:extLst>
+                    </a:blip>
+                    <a:srcRect/>
+                    <a:stretch>
+                      <a:fillRect/>
+                    </a:stretch>
+                  </pic:blipFill>
+                  <pic:spPr bwMode="auto">
+                    <a:xfrm>
+                      <a:off x="0" y="0"/>
+                      <a:ext cx="2075815" cy="1936115"/>
+                    </a:xfrm>
+                    <a:prstGeom prst="rect">
+                      <a:avLst/>
+                    </a:prstGeom>
+                    <a:noFill/>
+                    <a:ln>
+                      <a:noFill/>
+                    </a:ln>
+                  </pic:spPr>
+                </pic:pic>
+              </a:graphicData>
+            </a:graphic>
+            <wp14:sizeRelH relativeFrom="page">
+              <wp14:pctWidth>0</wp14:pctWidth>
+            </wp14:sizeRelH>
+            <wp14:sizeRelV relativeFrom="page">
+              <wp14:pctHeight>0</wp14:pctHeight>
+            </wp14:sizeRelV>
+          </wp:anchor>
+        </w:drawing>
+      </w:r>
+    </w:p>
+    <w:p/>
+    <w:p>
+      <w:pPr>
+        <w:pStyle w:val="Ttulo"/>
+        <w:suppressAutoHyphens w:val="0"/>
+        <w:spacing w:before="0" w:after="0"/>
+        <w:contextualSpacing/>
+        <w:jc w:val="center"/>
+        <w:rPr>
+          <w:rFonts w:ascii="Arial" w:hAnsi="Arial"/>
+          <w:b w:val="0"/>
+          <w:bCs w:val="0"/>
+          <w:spacing w:val="-10"/>
+          <w:kern w:val="28"/>
+          <w:sz w:val="56"/>
+          <w:szCs w:val="56"/>
+          <w:lang w:val="es-MX" w:eastAsia="es-MX"/>
+        </w:rPr>
+      </w:pPr>
+      <w:r>
+        <w:rPr>
+          <w:rFonts w:ascii="Arial" w:hAnsi="Arial"/>
+          <w:b w:val="0"/>
+          <w:bCs w:val="0"/>
+          <w:spacing w:val="-10"/>
+          <w:kern w:val="28"/>
+          <w:sz w:val="56"/>
+          <w:szCs w:val="56"/>
+          <w:lang w:val="es-MX" w:eastAsia="es-MX"/>
+        </w:rPr>
+        <w:t xml:space="preserve">DISEÑO </w:t>
       </w:r>
       <w:r>
         <w:rPr>
-          <w:b/>
-          <w:color w:val="auto"/>
-        </w:rPr>
-        <w:t>.</w:t>
+          <w:rFonts w:ascii="Arial" w:hAnsi="Arial"/>
+          <w:b w:val="0"/>
+          <w:bCs w:val="0"/>
+          <w:spacing w:val="-10"/>
+          <w:kern w:val="28"/>
+          <w:sz w:val="56"/>
+          <w:szCs w:val="56"/>
+          <w:lang w:val="es-MX" w:eastAsia="es-MX"/>
+        </w:rPr>
+        <w:t>DETALLADO</w:t>
+      </w:r>
+      <w:r>
+        <w:rPr>
+          <w:rFonts w:ascii="Arial" w:hAnsi="Arial"/>
+          <w:b w:val="0"/>
+          <w:bCs w:val="0"/>
+          <w:spacing w:val="-10"/>
+          <w:kern w:val="28"/>
+          <w:sz w:val="56"/>
+          <w:szCs w:val="56"/>
+          <w:lang w:val="es-MX" w:eastAsia="es-MX"/>
+        </w:rPr>
+        <w:t xml:space="preserve"> HU1</w:t>
       </w:r>
     </w:p>
     <w:p>
       <w:pPr>
-        <w:pStyle w:val="Ttulo2"/>
-        <w:numPr>
-          <w:ilvl w:val="1"/>
-          <w:numId w:val="6"/>
-        </w:numPr>
-        <w:rPr>
-          <w:b/>
-          <w:color w:val="auto"/>
+        <w:jc w:val="center"/>
+        <w:rPr>
+          <w:rFonts w:cs="Arial"/>
+          <w:spacing w:val="-10"/>
+          <w:kern w:val="28"/>
+          <w:sz w:val="56"/>
+          <w:szCs w:val="56"/>
+          <w:lang w:val="es-MX" w:eastAsia="es-MX"/>
         </w:rPr>
       </w:pPr>
       <w:r>
         <w:rPr>
-          <w:b/>
-          <w:color w:val="auto"/>
-        </w:rPr>
-        <w:t>Diagrama de navegación.</w:t>
+          <w:rFonts w:cs="Arial"/>
+          <w:spacing w:val="-10"/>
+          <w:kern w:val="28"/>
+          <w:sz w:val="56"/>
+          <w:szCs w:val="56"/>
+          <w:lang w:val="es-MX" w:eastAsia="es-MX"/>
+        </w:rPr>
+        <w:t>Gestión de Centro de Idiomas</w:t>
       </w:r>
     </w:p>
     <w:p>
-      <w:bookmarkStart w:id="0" w:name="_GoBack"/>
+      <w:pPr>
+        <w:rPr>
+          <w:rFonts w:ascii="Arial" w:hAnsi="Arial" w:cs="Arial"/>
+          <w:b/>
+          <w:color w:val="4472C4" w:themeColor="accent1"/>
+          <w:lang w:eastAsia="es-MX"/>
+        </w:rPr>
+      </w:pPr>
+      <w:r>
+        <w:rPr>
+          <w:rFonts w:ascii="Arial" w:hAnsi="Arial" w:cs="Arial"/>
+          <w:b/>
+          <w:color w:val="4472C4" w:themeColor="accent1"/>
+          <w:lang w:eastAsia="es-MX"/>
+        </w:rPr>
+        <w:t>Historial de Versiones</w:t>
+      </w:r>
+    </w:p>
+    <w:tbl>
+      <w:tblPr>
+        <w:tblW w:w="0" w:type="auto"/>
+        <w:tblInd w:w="113" w:type="dxa"/>
+        <w:tblBorders>
+          <w:top w:val="single" w:sz="4" w:space="0" w:color="auto"/>
+          <w:left w:val="single" w:sz="4" w:space="0" w:color="auto"/>
+          <w:bottom w:val="single" w:sz="4" w:space="0" w:color="auto"/>
+          <w:right w:val="single" w:sz="4" w:space="0" w:color="auto"/>
+          <w:insideH w:val="single" w:sz="4" w:space="0" w:color="auto"/>
+          <w:insideV w:val="single" w:sz="4" w:space="0" w:color="auto"/>
+        </w:tblBorders>
+        <w:tblLook w:val="04A0" w:firstRow="1" w:lastRow="0" w:firstColumn="1" w:lastColumn="0" w:noHBand="0" w:noVBand="1"/>
+      </w:tblPr>
+      <w:tblGrid>
+        <w:gridCol w:w="914"/>
+        <w:gridCol w:w="747"/>
+        <w:gridCol w:w="2161"/>
+        <w:gridCol w:w="741"/>
+      </w:tblGrid>
+      <w:tr>
+        <w:tc>
+          <w:tcPr>
+            <w:tcW w:w="0" w:type="auto"/>
+            <w:shd w:val="clear" w:color="auto" w:fill="auto"/>
+          </w:tcPr>
+          <w:p>
+            <w:pPr>
+              <w:jc w:val="center"/>
+              <w:rPr>
+                <w:rFonts w:cs="Arial"/>
+                <w:b/>
+                <w:lang w:eastAsia="es-MX"/>
+              </w:rPr>
+            </w:pPr>
+            <w:r>
+              <w:rPr>
+                <w:rFonts w:cs="Arial"/>
+                <w:b/>
+                <w:lang w:eastAsia="es-MX"/>
+              </w:rPr>
+              <w:t>Versión</w:t>
+            </w:r>
+          </w:p>
+        </w:tc>
+        <w:tc>
+          <w:tcPr>
+            <w:tcW w:w="0" w:type="auto"/>
+            <w:shd w:val="clear" w:color="auto" w:fill="auto"/>
+          </w:tcPr>
+          <w:p>
+            <w:pPr>
+              <w:jc w:val="center"/>
+              <w:rPr>
+                <w:rFonts w:cs="Arial"/>
+                <w:b/>
+                <w:lang w:eastAsia="es-MX"/>
+              </w:rPr>
+            </w:pPr>
+            <w:r>
+              <w:rPr>
+                <w:rFonts w:cs="Arial"/>
+                <w:b/>
+                <w:lang w:eastAsia="es-MX"/>
+              </w:rPr>
+              <w:t>Fecha</w:t>
+            </w:r>
+          </w:p>
+        </w:tc>
+        <w:tc>
+          <w:tcPr>
+            <w:tcW w:w="0" w:type="auto"/>
+            <w:shd w:val="clear" w:color="auto" w:fill="auto"/>
+          </w:tcPr>
+          <w:p>
+            <w:pPr>
+              <w:jc w:val="center"/>
+              <w:rPr>
+                <w:rFonts w:cs="Arial"/>
+                <w:b/>
+                <w:lang w:eastAsia="es-MX"/>
+              </w:rPr>
+            </w:pPr>
+            <w:r>
+              <w:rPr>
+                <w:rFonts w:cs="Arial"/>
+                <w:b/>
+                <w:lang w:eastAsia="es-MX"/>
+              </w:rPr>
+              <w:t>Detalle</w:t>
+            </w:r>
+          </w:p>
+        </w:tc>
+        <w:tc>
+          <w:tcPr>
+            <w:tcW w:w="0" w:type="auto"/>
+            <w:shd w:val="clear" w:color="auto" w:fill="auto"/>
+          </w:tcPr>
+          <w:p>
+            <w:pPr>
+              <w:jc w:val="center"/>
+              <w:rPr>
+                <w:rFonts w:cs="Arial"/>
+                <w:b/>
+                <w:lang w:eastAsia="es-MX"/>
+              </w:rPr>
+            </w:pPr>
+            <w:r>
+              <w:rPr>
+                <w:rFonts w:cs="Arial"/>
+                <w:b/>
+                <w:lang w:eastAsia="es-MX"/>
+              </w:rPr>
+              <w:t>Autor</w:t>
+            </w:r>
+          </w:p>
+        </w:tc>
+      </w:tr>
+      <w:tr>
+        <w:tc>
+          <w:tcPr>
+            <w:tcW w:w="0" w:type="auto"/>
+            <w:shd w:val="clear" w:color="auto" w:fill="auto"/>
+          </w:tcPr>
+          <w:p>
+            <w:pPr>
+              <w:jc w:val="center"/>
+              <w:rPr>
+                <w:rFonts w:cs="Arial"/>
+                <w:lang w:eastAsia="es-MX"/>
+              </w:rPr>
+            </w:pPr>
+            <w:r>
+              <w:rPr>
+                <w:rFonts w:cs="Arial"/>
+                <w:lang w:eastAsia="es-MX"/>
+              </w:rPr>
+              <w:t>01</w:t>
+            </w:r>
+          </w:p>
+        </w:tc>
+        <w:tc>
+          <w:tcPr>
+            <w:tcW w:w="0" w:type="auto"/>
+            <w:shd w:val="clear" w:color="auto" w:fill="auto"/>
+          </w:tcPr>
+          <w:p>
+            <w:pPr>
+              <w:jc w:val="center"/>
+              <w:rPr>
+                <w:rFonts w:cs="Arial"/>
+                <w:lang w:eastAsia="es-MX"/>
+              </w:rPr>
+            </w:pPr>
+          </w:p>
+        </w:tc>
+        <w:tc>
+          <w:tcPr>
+            <w:tcW w:w="0" w:type="auto"/>
+            <w:shd w:val="clear" w:color="auto" w:fill="auto"/>
+          </w:tcPr>
+          <w:p>
+            <w:pPr>
+              <w:rPr>
+                <w:rFonts w:cs="Arial"/>
+                <w:lang w:val="es-MX" w:eastAsia="es-MX"/>
+              </w:rPr>
+            </w:pPr>
+            <w:proofErr w:type="spellStart"/>
+            <w:r>
+              <w:rPr>
+                <w:rFonts w:cs="Arial"/>
+                <w:lang w:eastAsia="es-MX"/>
+              </w:rPr>
+              <w:t>Dise</w:t>
+            </w:r>
+            <w:r>
+              <w:rPr>
+                <w:rFonts w:cs="Arial"/>
+                <w:lang w:val="es-MX" w:eastAsia="es-MX"/>
+              </w:rPr>
+              <w:t>ño</w:t>
+            </w:r>
+            <w:proofErr w:type="spellEnd"/>
+            <w:r>
+              <w:rPr>
+                <w:rFonts w:cs="Arial"/>
+                <w:lang w:val="es-MX" w:eastAsia="es-MX"/>
+              </w:rPr>
+              <w:t xml:space="preserve"> detallado HU</w:t>
+            </w:r>
+            <w:r>
+              <w:rPr>
+                <w:rFonts w:cs="Arial"/>
+                <w:lang w:val="es-MX" w:eastAsia="es-MX"/>
+              </w:rPr>
+              <w:t>1</w:t>
+            </w:r>
+          </w:p>
+        </w:tc>
+        <w:tc>
+          <w:tcPr>
+            <w:tcW w:w="0" w:type="auto"/>
+            <w:shd w:val="clear" w:color="auto" w:fill="auto"/>
+          </w:tcPr>
+          <w:p>
+            <w:pPr>
+              <w:jc w:val="center"/>
+              <w:rPr>
+                <w:rFonts w:cs="Arial"/>
+                <w:lang w:eastAsia="es-MX"/>
+              </w:rPr>
+            </w:pPr>
+            <w:r>
+              <w:rPr>
+                <w:rFonts w:cs="Arial"/>
+                <w:lang w:eastAsia="es-MX"/>
+              </w:rPr>
+              <w:t>DAS</w:t>
+            </w:r>
+          </w:p>
+        </w:tc>
+      </w:tr>
+    </w:tbl>
+    <w:p/>
+    <w:sdt>
+      <w:sdtPr>
+        <w:rPr>
+          <w:rFonts w:asciiTheme="minorHAnsi" w:eastAsiaTheme="minorHAnsi" w:hAnsiTheme="minorHAnsi" w:cstheme="minorBidi"/>
+          <w:color w:val="auto"/>
+          <w:sz w:val="22"/>
+          <w:szCs w:val="22"/>
+          <w:lang w:val="es-ES"/>
+        </w:rPr>
+        <w:id w:val="-652831953"/>
+        <w:docPartObj>
+          <w:docPartGallery w:val="Table of Contents"/>
+          <w:docPartUnique/>
+        </w:docPartObj>
+      </w:sdtPr>
+      <w:sdtEndPr>
+        <w:rPr>
+          <w:b/>
+          <w:bCs/>
+        </w:rPr>
+      </w:sdtEndPr>
+      <w:sdtContent>
+        <w:p>
+          <w:pPr>
+            <w:pStyle w:val="TtuloTDC"/>
+            <w:tabs>
+              <w:tab w:val="left" w:pos="2160"/>
+            </w:tabs>
+            <w:rPr>
+              <w:rStyle w:val="Ttulo1Car"/>
+              <w:rFonts w:ascii="Arial" w:hAnsi="Arial" w:cs="Arial"/>
+              <w:b/>
+              <w:sz w:val="24"/>
+            </w:rPr>
+          </w:pPr>
+          <w:proofErr w:type="spellStart"/>
+          <w:r>
+            <w:rPr>
+              <w:rFonts w:ascii="Arial" w:hAnsi="Arial" w:cs="Arial"/>
+              <w:b/>
+              <w:sz w:val="24"/>
+            </w:rPr>
+            <w:t>Contenido</w:t>
+          </w:r>
+          <w:proofErr w:type="spellEnd"/>
+          <w:r>
+            <w:rPr>
+              <w:rStyle w:val="Ttulo1Car"/>
+              <w:rFonts w:ascii="Arial" w:hAnsi="Arial" w:cs="Arial"/>
+              <w:b/>
+              <w:sz w:val="24"/>
+            </w:rPr>
+            <w:tab/>
+          </w:r>
+        </w:p>
+        <w:p>
+          <w:pPr>
+            <w:pStyle w:val="TDC1"/>
+            <w:tabs>
+              <w:tab w:val="right" w:leader="dot" w:pos="8494"/>
+            </w:tabs>
+            <w:rPr>
+              <w:rFonts w:eastAsiaTheme="minorEastAsia"/>
+              <w:noProof/>
+              <w:lang w:val="en-US"/>
+            </w:rPr>
+          </w:pPr>
+          <w:r>
+            <w:rPr>
+              <w:rFonts w:ascii="Arial" w:hAnsi="Arial" w:cs="Arial"/>
+              <w:bCs/>
+              <w:color w:val="000000" w:themeColor="text1"/>
+              <w:lang w:val="es-ES"/>
+            </w:rPr>
+            <w:fldChar w:fldCharType="begin"/>
+          </w:r>
+          <w:r>
+            <w:rPr>
+              <w:rFonts w:ascii="Arial" w:hAnsi="Arial" w:cs="Arial"/>
+              <w:bCs/>
+              <w:color w:val="000000" w:themeColor="text1"/>
+              <w:lang w:val="es-ES"/>
+            </w:rPr>
+            <w:instrText xml:space="preserve"> TOC \o "1-3" \h \z \u </w:instrText>
+          </w:r>
+          <w:r>
+            <w:rPr>
+              <w:rFonts w:ascii="Arial" w:hAnsi="Arial" w:cs="Arial"/>
+              <w:bCs/>
+              <w:color w:val="000000" w:themeColor="text1"/>
+              <w:lang w:val="es-ES"/>
+            </w:rPr>
+            <w:fldChar w:fldCharType="separate"/>
+          </w:r>
+          <w:hyperlink w:anchor="_Toc523394190" w:history="1">
+            <w:r>
+              <w:rPr>
+                <w:rStyle w:val="Hipervnculo"/>
+                <w:rFonts w:ascii="Arial" w:hAnsi="Arial" w:cs="Arial"/>
+                <w:noProof/>
+                <w:lang w:eastAsia="es-MX"/>
+              </w:rPr>
+              <w:t>Modelo de Navegación</w:t>
+            </w:r>
+            <w:r>
+              <w:rPr>
+                <w:noProof/>
+                <w:webHidden/>
+              </w:rPr>
+              <w:tab/>
+            </w:r>
+            <w:r>
+              <w:rPr>
+                <w:noProof/>
+                <w:webHidden/>
+              </w:rPr>
+              <w:fldChar w:fldCharType="begin"/>
+            </w:r>
+            <w:r>
+              <w:rPr>
+                <w:noProof/>
+                <w:webHidden/>
+              </w:rPr>
+              <w:instrText xml:space="preserve"> PAGEREF _Toc523394190 \h </w:instrText>
+            </w:r>
+            <w:r>
+              <w:rPr>
+                <w:noProof/>
+                <w:webHidden/>
+              </w:rPr>
+            </w:r>
+            <w:r>
+              <w:rPr>
+                <w:noProof/>
+                <w:webHidden/>
+              </w:rPr>
+              <w:fldChar w:fldCharType="separate"/>
+            </w:r>
+            <w:r>
+              <w:rPr>
+                <w:noProof/>
+                <w:webHidden/>
+              </w:rPr>
+              <w:t>2</w:t>
+            </w:r>
+            <w:r>
+              <w:rPr>
+                <w:noProof/>
+                <w:webHidden/>
+              </w:rPr>
+              <w:fldChar w:fldCharType="end"/>
+            </w:r>
+          </w:hyperlink>
+        </w:p>
+        <w:p>
+          <w:pPr>
+            <w:pStyle w:val="TDC2"/>
+            <w:tabs>
+              <w:tab w:val="right" w:leader="dot" w:pos="8494"/>
+            </w:tabs>
+            <w:rPr>
+              <w:rFonts w:eastAsiaTheme="minorEastAsia"/>
+              <w:noProof/>
+              <w:lang w:val="en-US"/>
+            </w:rPr>
+          </w:pPr>
+          <w:hyperlink w:anchor="_Toc523394191" w:history="1">
+            <w:r>
+              <w:rPr>
+                <w:rStyle w:val="Hipervnculo"/>
+                <w:rFonts w:ascii="Arial" w:hAnsi="Arial" w:cs="Arial"/>
+                <w:noProof/>
+              </w:rPr>
+              <w:t>Diagrama de navegación.</w:t>
+            </w:r>
+            <w:r>
+              <w:rPr>
+                <w:noProof/>
+                <w:webHidden/>
+              </w:rPr>
+              <w:tab/>
+            </w:r>
+            <w:r>
+              <w:rPr>
+                <w:noProof/>
+                <w:webHidden/>
+              </w:rPr>
+              <w:fldChar w:fldCharType="begin"/>
+            </w:r>
+            <w:r>
+              <w:rPr>
+                <w:noProof/>
+                <w:webHidden/>
+              </w:rPr>
+              <w:instrText xml:space="preserve"> PAGEREF _Toc523394191 \h </w:instrText>
+            </w:r>
+            <w:r>
+              <w:rPr>
+                <w:noProof/>
+                <w:webHidden/>
+              </w:rPr>
+            </w:r>
+            <w:r>
+              <w:rPr>
+                <w:noProof/>
+                <w:webHidden/>
+              </w:rPr>
+              <w:fldChar w:fldCharType="separate"/>
+            </w:r>
+            <w:r>
+              <w:rPr>
+                <w:noProof/>
+                <w:webHidden/>
+              </w:rPr>
+              <w:t>2</w:t>
+            </w:r>
+            <w:r>
+              <w:rPr>
+                <w:noProof/>
+                <w:webHidden/>
+              </w:rPr>
+              <w:fldChar w:fldCharType="end"/>
+            </w:r>
+          </w:hyperlink>
+        </w:p>
+        <w:p>
+          <w:pPr>
+            <w:pStyle w:val="TDC1"/>
+            <w:tabs>
+              <w:tab w:val="right" w:leader="dot" w:pos="8494"/>
+            </w:tabs>
+            <w:rPr>
+              <w:rFonts w:eastAsiaTheme="minorEastAsia"/>
+              <w:noProof/>
+              <w:lang w:val="en-US"/>
+            </w:rPr>
+          </w:pPr>
+          <w:hyperlink w:anchor="_Toc523394192" w:history="1">
+            <w:r>
+              <w:rPr>
+                <w:rStyle w:val="Hipervnculo"/>
+                <w:rFonts w:ascii="Arial" w:hAnsi="Arial" w:cs="Arial"/>
+                <w:noProof/>
+                <w:lang w:eastAsia="es-MX"/>
+              </w:rPr>
+              <w:t>Modelo de presentación.</w:t>
+            </w:r>
+            <w:r>
+              <w:rPr>
+                <w:noProof/>
+                <w:webHidden/>
+              </w:rPr>
+              <w:tab/>
+            </w:r>
+            <w:r>
+              <w:rPr>
+                <w:noProof/>
+                <w:webHidden/>
+              </w:rPr>
+              <w:fldChar w:fldCharType="begin"/>
+            </w:r>
+            <w:r>
+              <w:rPr>
+                <w:noProof/>
+                <w:webHidden/>
+              </w:rPr>
+              <w:instrText xml:space="preserve"> PAGEREF _Toc523394192 \h </w:instrText>
+            </w:r>
+            <w:r>
+              <w:rPr>
+                <w:noProof/>
+                <w:webHidden/>
+              </w:rPr>
+            </w:r>
+            <w:r>
+              <w:rPr>
+                <w:noProof/>
+                <w:webHidden/>
+              </w:rPr>
+              <w:fldChar w:fldCharType="separate"/>
+            </w:r>
+            <w:r>
+              <w:rPr>
+                <w:noProof/>
+                <w:webHidden/>
+              </w:rPr>
+              <w:t>3</w:t>
+            </w:r>
+            <w:r>
+              <w:rPr>
+                <w:noProof/>
+                <w:webHidden/>
+              </w:rPr>
+              <w:fldChar w:fldCharType="end"/>
+            </w:r>
+          </w:hyperlink>
+        </w:p>
+        <w:p>
+          <w:pPr>
+            <w:pStyle w:val="TDC2"/>
+            <w:tabs>
+              <w:tab w:val="right" w:leader="dot" w:pos="8494"/>
+            </w:tabs>
+            <w:rPr>
+              <w:rFonts w:eastAsiaTheme="minorEastAsia"/>
+              <w:noProof/>
+              <w:lang w:val="en-US"/>
+            </w:rPr>
+          </w:pPr>
+          <w:hyperlink w:anchor="_Toc523394193" w:history="1">
+            <w:r>
+              <w:rPr>
+                <w:rStyle w:val="Hipervnculo"/>
+                <w:rFonts w:ascii="Arial" w:hAnsi="Arial" w:cs="Arial"/>
+                <w:noProof/>
+              </w:rPr>
+              <w:t>Diagrama de presentación</w:t>
+            </w:r>
+            <w:r>
+              <w:rPr>
+                <w:rStyle w:val="Hipervnculo"/>
+                <w:noProof/>
+              </w:rPr>
+              <w:t>.</w:t>
+            </w:r>
+            <w:r>
+              <w:rPr>
+                <w:noProof/>
+                <w:webHidden/>
+              </w:rPr>
+              <w:tab/>
+            </w:r>
+            <w:r>
+              <w:rPr>
+                <w:noProof/>
+                <w:webHidden/>
+              </w:rPr>
+              <w:fldChar w:fldCharType="begin"/>
+            </w:r>
+            <w:r>
+              <w:rPr>
+                <w:noProof/>
+                <w:webHidden/>
+              </w:rPr>
+              <w:instrText xml:space="preserve"> PAGEREF _Toc523394193 \h </w:instrText>
+            </w:r>
+            <w:r>
+              <w:rPr>
+                <w:noProof/>
+                <w:webHidden/>
+              </w:rPr>
+            </w:r>
+            <w:r>
+              <w:rPr>
+                <w:noProof/>
+                <w:webHidden/>
+              </w:rPr>
+              <w:fldChar w:fldCharType="separate"/>
+            </w:r>
+            <w:r>
+              <w:rPr>
+                <w:noProof/>
+                <w:webHidden/>
+              </w:rPr>
+              <w:t>3</w:t>
+            </w:r>
+            <w:r>
+              <w:rPr>
+                <w:noProof/>
+                <w:webHidden/>
+              </w:rPr>
+              <w:fldChar w:fldCharType="end"/>
+            </w:r>
+          </w:hyperlink>
+        </w:p>
+        <w:p>
+          <w:pPr>
+            <w:pStyle w:val="TDC2"/>
+            <w:tabs>
+              <w:tab w:val="right" w:leader="dot" w:pos="8494"/>
+            </w:tabs>
+            <w:rPr>
+              <w:rFonts w:eastAsiaTheme="minorEastAsia"/>
+              <w:noProof/>
+              <w:lang w:val="en-US"/>
+            </w:rPr>
+          </w:pPr>
+          <w:hyperlink w:anchor="_Toc523394194" w:history="1">
+            <w:r>
+              <w:rPr>
+                <w:rStyle w:val="Hipervnculo"/>
+                <w:rFonts w:ascii="Arial" w:hAnsi="Arial" w:cs="Arial"/>
+                <w:noProof/>
+              </w:rPr>
+              <w:t>Diagrama de procesos</w:t>
+            </w:r>
+            <w:r>
+              <w:rPr>
+                <w:noProof/>
+                <w:webHidden/>
+              </w:rPr>
+              <w:tab/>
+            </w:r>
+            <w:r>
+              <w:rPr>
+                <w:noProof/>
+                <w:webHidden/>
+              </w:rPr>
+              <w:fldChar w:fldCharType="begin"/>
+            </w:r>
+            <w:r>
+              <w:rPr>
+                <w:noProof/>
+                <w:webHidden/>
+              </w:rPr>
+              <w:instrText xml:space="preserve"> PAGEREF _Toc523394194 \h </w:instrText>
+            </w:r>
+            <w:r>
+              <w:rPr>
+                <w:noProof/>
+                <w:webHidden/>
+              </w:rPr>
+            </w:r>
+            <w:r>
+              <w:rPr>
+                <w:noProof/>
+                <w:webHidden/>
+              </w:rPr>
+              <w:fldChar w:fldCharType="separate"/>
+            </w:r>
+            <w:r>
+              <w:rPr>
+                <w:noProof/>
+                <w:webHidden/>
+              </w:rPr>
+              <w:t>4</w:t>
+            </w:r>
+            <w:r>
+              <w:rPr>
+                <w:noProof/>
+                <w:webHidden/>
+              </w:rPr>
+              <w:fldChar w:fldCharType="end"/>
+            </w:r>
+          </w:hyperlink>
+          <w:bookmarkStart w:id="0" w:name="_GoBack"/>
+          <w:bookmarkEnd w:id="0"/>
+        </w:p>
+        <w:p>
+          <w:pPr>
+            <w:pStyle w:val="TDC2"/>
+            <w:tabs>
+              <w:tab w:val="right" w:leader="dot" w:pos="8494"/>
+            </w:tabs>
+            <w:rPr>
+              <w:rFonts w:eastAsiaTheme="minorEastAsia"/>
+              <w:noProof/>
+              <w:lang w:val="en-US"/>
+            </w:rPr>
+          </w:pPr>
+          <w:hyperlink w:anchor="_Toc523394195" w:history="1">
+            <w:r>
+              <w:rPr>
+                <w:rStyle w:val="Hipervnculo"/>
+                <w:rFonts w:ascii="Arial" w:hAnsi="Arial" w:cs="Arial"/>
+                <w:noProof/>
+              </w:rPr>
+              <w:t>Proceso 1: Registro estudiante</w:t>
+            </w:r>
+            <w:r>
+              <w:rPr>
+                <w:noProof/>
+                <w:webHidden/>
+              </w:rPr>
+              <w:tab/>
+            </w:r>
+            <w:r>
+              <w:rPr>
+                <w:noProof/>
+                <w:webHidden/>
+              </w:rPr>
+              <w:fldChar w:fldCharType="begin"/>
+            </w:r>
+            <w:r>
+              <w:rPr>
+                <w:noProof/>
+                <w:webHidden/>
+              </w:rPr>
+              <w:instrText xml:space="preserve"> PAGEREF _Toc523394195 \h </w:instrText>
+            </w:r>
+            <w:r>
+              <w:rPr>
+                <w:noProof/>
+                <w:webHidden/>
+              </w:rPr>
+            </w:r>
+            <w:r>
+              <w:rPr>
+                <w:noProof/>
+                <w:webHidden/>
+              </w:rPr>
+              <w:fldChar w:fldCharType="separate"/>
+            </w:r>
+            <w:r>
+              <w:rPr>
+                <w:noProof/>
+                <w:webHidden/>
+              </w:rPr>
+              <w:t>5</w:t>
+            </w:r>
+            <w:r>
+              <w:rPr>
+                <w:noProof/>
+                <w:webHidden/>
+              </w:rPr>
+              <w:fldChar w:fldCharType="end"/>
+            </w:r>
+          </w:hyperlink>
+        </w:p>
+        <w:p>
+          <w:pPr>
+            <w:pStyle w:val="TDC2"/>
+            <w:tabs>
+              <w:tab w:val="right" w:leader="dot" w:pos="8494"/>
+            </w:tabs>
+            <w:rPr>
+              <w:rFonts w:eastAsiaTheme="minorEastAsia"/>
+              <w:noProof/>
+              <w:lang w:val="en-US"/>
+            </w:rPr>
+          </w:pPr>
+          <w:hyperlink w:anchor="_Toc523394196" w:history="1">
+            <w:r>
+              <w:rPr>
+                <w:rStyle w:val="Hipervnculo"/>
+                <w:rFonts w:ascii="Arial" w:hAnsi="Arial" w:cs="Arial"/>
+                <w:noProof/>
+              </w:rPr>
+              <w:t>Proceso 2: Modificar estudiante.</w:t>
+            </w:r>
+            <w:r>
+              <w:rPr>
+                <w:noProof/>
+                <w:webHidden/>
+              </w:rPr>
+              <w:tab/>
+            </w:r>
+            <w:r>
+              <w:rPr>
+                <w:noProof/>
+                <w:webHidden/>
+              </w:rPr>
+              <w:fldChar w:fldCharType="begin"/>
+            </w:r>
+            <w:r>
+              <w:rPr>
+                <w:noProof/>
+                <w:webHidden/>
+              </w:rPr>
+              <w:instrText xml:space="preserve"> PAGEREF _Toc523394196 \h </w:instrText>
+            </w:r>
+            <w:r>
+              <w:rPr>
+                <w:noProof/>
+                <w:webHidden/>
+              </w:rPr>
+            </w:r>
+            <w:r>
+              <w:rPr>
+                <w:noProof/>
+                <w:webHidden/>
+              </w:rPr>
+              <w:fldChar w:fldCharType="separate"/>
+            </w:r>
+            <w:r>
+              <w:rPr>
+                <w:noProof/>
+                <w:webHidden/>
+              </w:rPr>
+              <w:t>6</w:t>
+            </w:r>
+            <w:r>
+              <w:rPr>
+                <w:noProof/>
+                <w:webHidden/>
+              </w:rPr>
+              <w:fldChar w:fldCharType="end"/>
+            </w:r>
+          </w:hyperlink>
+        </w:p>
+        <w:p>
+          <w:pPr>
+            <w:pStyle w:val="TDC2"/>
+            <w:tabs>
+              <w:tab w:val="right" w:leader="dot" w:pos="8494"/>
+            </w:tabs>
+            <w:rPr>
+              <w:rFonts w:eastAsiaTheme="minorEastAsia"/>
+              <w:noProof/>
+              <w:lang w:val="en-US"/>
+            </w:rPr>
+          </w:pPr>
+          <w:hyperlink w:anchor="_Toc523394197" w:history="1">
+            <w:r>
+              <w:rPr>
+                <w:rStyle w:val="Hipervnculo"/>
+                <w:rFonts w:ascii="Arial" w:hAnsi="Arial" w:cs="Arial"/>
+                <w:noProof/>
+              </w:rPr>
+              <w:t>Eliminar estudiante.</w:t>
+            </w:r>
+            <w:r>
+              <w:rPr>
+                <w:noProof/>
+                <w:webHidden/>
+              </w:rPr>
+              <w:tab/>
+            </w:r>
+            <w:r>
+              <w:rPr>
+                <w:noProof/>
+                <w:webHidden/>
+              </w:rPr>
+              <w:fldChar w:fldCharType="begin"/>
+            </w:r>
+            <w:r>
+              <w:rPr>
+                <w:noProof/>
+                <w:webHidden/>
+              </w:rPr>
+              <w:instrText xml:space="preserve"> PAGEREF _Toc523394197 \h </w:instrText>
+            </w:r>
+            <w:r>
+              <w:rPr>
+                <w:noProof/>
+                <w:webHidden/>
+              </w:rPr>
+            </w:r>
+            <w:r>
+              <w:rPr>
+                <w:noProof/>
+                <w:webHidden/>
+              </w:rPr>
+              <w:fldChar w:fldCharType="separate"/>
+            </w:r>
+            <w:r>
+              <w:rPr>
+                <w:noProof/>
+                <w:webHidden/>
+              </w:rPr>
+              <w:t>7</w:t>
+            </w:r>
+            <w:r>
+              <w:rPr>
+                <w:noProof/>
+                <w:webHidden/>
+              </w:rPr>
+              <w:fldChar w:fldCharType="end"/>
+            </w:r>
+          </w:hyperlink>
+        </w:p>
+        <w:p>
+          <w:r>
+            <w:rPr>
+              <w:rFonts w:ascii="Arial" w:hAnsi="Arial" w:cs="Arial"/>
+              <w:bCs/>
+              <w:color w:val="000000" w:themeColor="text1"/>
+              <w:lang w:val="es-ES"/>
+            </w:rPr>
+            <w:fldChar w:fldCharType="end"/>
+          </w:r>
+        </w:p>
+      </w:sdtContent>
+    </w:sdt>
+    <w:p>
+      <w:pPr>
+        <w:rPr>
+          <w:rFonts w:cs="Arial"/>
+          <w:b/>
+          <w:color w:val="2E74B5"/>
+          <w:lang w:eastAsia="es-MX"/>
+        </w:rPr>
+      </w:pPr>
+    </w:p>
+    <w:p>
+      <w:pPr>
+        <w:rPr>
+          <w:rFonts w:cs="Arial"/>
+          <w:b/>
+          <w:color w:val="2E74B5"/>
+          <w:lang w:eastAsia="es-MX"/>
+        </w:rPr>
+      </w:pPr>
+    </w:p>
+    <w:p/>
+    <w:p/>
+    <w:p>
+      <w:pPr>
+        <w:pStyle w:val="Ttulo1"/>
+        <w:rPr>
+          <w:rFonts w:ascii="Arial" w:hAnsi="Arial" w:cs="Arial"/>
+          <w:b/>
+          <w:lang w:eastAsia="es-MX"/>
+        </w:rPr>
+      </w:pPr>
+      <w:bookmarkStart w:id="1" w:name="_Toc523394190"/>
+      <w:r>
+        <w:rPr>
+          <w:rFonts w:ascii="Arial" w:hAnsi="Arial" w:cs="Arial"/>
+          <w:b/>
+          <w:lang w:eastAsia="es-MX"/>
+        </w:rPr>
+        <w:lastRenderedPageBreak/>
+        <w:t>Modelo de Navegación</w:t>
+      </w:r>
+      <w:bookmarkEnd w:id="1"/>
+    </w:p>
+    <w:p>
+      <w:pPr>
+        <w:pStyle w:val="Ttulo2"/>
+        <w:rPr>
+          <w:rFonts w:ascii="Arial" w:hAnsi="Arial" w:cs="Arial"/>
+        </w:rPr>
+      </w:pPr>
+      <w:bookmarkStart w:id="2" w:name="_Toc523394191"/>
+      <w:r>
+        <w:rPr>
+          <w:rFonts w:ascii="Arial" w:hAnsi="Arial" w:cs="Arial"/>
+        </w:rPr>
+        <w:t>Diagrama de navegación.</w:t>
+      </w:r>
+      <w:bookmarkEnd w:id="2"/>
+    </w:p>
+    <w:p>
       <w:r>
         <w:rPr>
           <w:noProof/>
@@ -74,7 +1155,7 @@
                     </pic:cNvPicPr>
                   </pic:nvPicPr>
                   <pic:blipFill>
-                    <a:blip r:embed="rId5">
+                    <a:blip r:embed="rId9">
                       <a:extLst>
                         <a:ext uri="{28A0092B-C50C-407E-A947-70E740481C1C}">
                           <a14:useLocalDpi xmlns:a14="http://schemas.microsoft.com/office/drawing/2010/main" val="0"/>
@@ -105,7 +1186,6 @@
           </wp:inline>
         </w:drawing>
       </w:r>
-      <w:bookmarkEnd w:id="0"/>
       <w:r>
         <w:rPr>
           <w:noProof/>
@@ -146,49 +1226,91 @@
         </w:rPr>
       </w:pPr>
     </w:p>
-    <w:p/>
     <w:p>
       <w:pPr>
+        <w:rPr>
+          <w:rFonts w:cs="Arial"/>
+          <w:b/>
+          <w:color w:val="2E74B5"/>
+          <w:lang w:eastAsia="es-MX"/>
+        </w:rPr>
+      </w:pPr>
+    </w:p>
+    <w:p>
+      <w:pPr>
+        <w:rPr>
+          <w:rFonts w:cs="Arial"/>
+          <w:b/>
+          <w:color w:val="2E74B5"/>
+          <w:lang w:eastAsia="es-MX"/>
+        </w:rPr>
+      </w:pPr>
+    </w:p>
+    <w:p>
+      <w:pPr>
+        <w:rPr>
+          <w:rFonts w:cs="Arial"/>
+          <w:b/>
+          <w:color w:val="2E74B5"/>
+          <w:lang w:eastAsia="es-MX"/>
+        </w:rPr>
+      </w:pPr>
+    </w:p>
+    <w:p>
+      <w:pPr>
+        <w:rPr>
+          <w:rFonts w:cs="Arial"/>
+          <w:b/>
+          <w:color w:val="2E74B5"/>
+          <w:lang w:eastAsia="es-MX"/>
+        </w:rPr>
+      </w:pPr>
+    </w:p>
+    <w:p>
+      <w:pPr>
+        <w:rPr>
+          <w:rFonts w:cs="Arial"/>
+          <w:b/>
+          <w:color w:val="2E74B5"/>
+          <w:lang w:eastAsia="es-MX"/>
+        </w:rPr>
+      </w:pPr>
+    </w:p>
+    <w:p>
+      <w:pPr>
         <w:pStyle w:val="Ttulo1"/>
-        <w:numPr>
-          <w:ilvl w:val="0"/>
-          <w:numId w:val="6"/>
-        </w:numPr>
-        <w:rPr>
+        <w:rPr>
+          <w:rFonts w:ascii="Arial" w:hAnsi="Arial" w:cs="Arial"/>
           <w:b/>
-          <w:color w:val="auto"/>
-        </w:rPr>
-      </w:pPr>
+          <w:lang w:eastAsia="es-MX"/>
+        </w:rPr>
+      </w:pPr>
+      <w:bookmarkStart w:id="3" w:name="_Toc523394192"/>
       <w:r>
         <w:rPr>
+          <w:rFonts w:ascii="Arial" w:hAnsi="Arial" w:cs="Arial"/>
           <w:b/>
-          <w:color w:val="auto"/>
+          <w:lang w:eastAsia="es-MX"/>
         </w:rPr>
         <w:lastRenderedPageBreak/>
         <w:t>Modelo de presentación.</w:t>
       </w:r>
+      <w:bookmarkEnd w:id="3"/>
     </w:p>
     <w:p>
       <w:pPr>
         <w:pStyle w:val="Ttulo2"/>
-        <w:numPr>
-          <w:ilvl w:val="1"/>
-          <w:numId w:val="6"/>
-        </w:numPr>
-        <w:rPr>
-          <w:b/>
-          <w:color w:val="auto"/>
-        </w:rPr>
-      </w:pPr>
+      </w:pPr>
+      <w:bookmarkStart w:id="4" w:name="_Toc523394193"/>
       <w:r>
         <w:rPr>
-          <w:b/>
-          <w:color w:val="auto"/>
-        </w:rPr>
-        <w:t>Diagrama de presentación.</w:t>
+          <w:rFonts w:ascii="Arial" w:hAnsi="Arial" w:cs="Arial"/>
+        </w:rPr>
+        <w:t>Diagrama de presentación</w:t>
       </w:r>
-    </w:p>
-    <w:p>
+      <w:r>
+        <w:t>.</w:t>
+      </w:r>
       <w:r>
         <w:rPr>
           <w:noProof/>
@@ -219,7 +1341,7 @@
                     </pic:cNvPicPr>
                   </pic:nvPicPr>
                   <pic:blipFill>
-                    <a:blip r:embed="rId6">
+                    <a:blip r:embed="rId10">
                       <a:extLst>
                         <a:ext uri="{28A0092B-C50C-407E-A947-70E740481C1C}">
                           <a14:useLocalDpi xmlns:a14="http://schemas.microsoft.com/office/drawing/2010/main" val="0"/>
@@ -284,7 +1406,7 @@
                     <pic:cNvPicPr/>
                   </pic:nvPicPr>
                   <pic:blipFill>
-                    <a:blip r:embed="rId7">
+                    <a:blip r:embed="rId11">
                       <a:extLst>
                         <a:ext uri="{28A0092B-C50C-407E-A947-70E740481C1C}">
                           <a14:useLocalDpi xmlns:a14="http://schemas.microsoft.com/office/drawing/2010/main" val="0"/>
@@ -344,7 +1466,7 @@
                     <pic:cNvPicPr/>
                   </pic:nvPicPr>
                   <pic:blipFill>
-                    <a:blip r:embed="rId8">
+                    <a:blip r:embed="rId12">
                       <a:extLst>
                         <a:ext uri="{28A0092B-C50C-407E-A947-70E740481C1C}">
                           <a14:useLocalDpi xmlns:a14="http://schemas.microsoft.com/office/drawing/2010/main" val="0"/>
@@ -370,6 +1492,7 @@
           </wp:anchor>
         </w:drawing>
       </w:r>
+      <w:bookmarkEnd w:id="4"/>
     </w:p>
     <w:p/>
     <w:p/>
@@ -388,51 +1511,41 @@
     </w:p>
     <w:p>
       <w:pPr>
-        <w:pStyle w:val="Ttulo1"/>
-        <w:numPr>
-          <w:ilvl w:val="0"/>
-          <w:numId w:val="6"/>
-        </w:numPr>
-        <w:rPr>
+        <w:rPr>
+          <w:rFonts w:ascii="Arial" w:hAnsi="Arial" w:cs="Arial"/>
           <w:b/>
-          <w:color w:val="auto"/>
+          <w:color w:val="2E74B5"/>
+          <w:sz w:val="32"/>
+          <w:lang w:eastAsia="es-MX"/>
         </w:rPr>
       </w:pPr>
       <w:r>
         <w:rPr>
+          <w:rFonts w:ascii="Arial" w:hAnsi="Arial" w:cs="Arial"/>
           <w:b/>
-          <w:color w:val="auto"/>
+          <w:color w:val="2E74B5"/>
+          <w:sz w:val="32"/>
+          <w:lang w:eastAsia="es-MX"/>
         </w:rPr>
         <w:lastRenderedPageBreak/>
-        <w:t>Modelo de procesos</w:t>
-      </w:r>
-      <w:r>
-        <w:rPr>
-          <w:b/>
-          <w:color w:val="auto"/>
-        </w:rPr>
-        <w:t>.</w:t>
+        <w:t>Modelo de procesos.</w:t>
       </w:r>
     </w:p>
     <w:p>
       <w:pPr>
         <w:pStyle w:val="Ttulo2"/>
-        <w:numPr>
-          <w:ilvl w:val="1"/>
-          <w:numId w:val="6"/>
-        </w:numPr>
-        <w:rPr>
-          <w:b/>
-          <w:color w:val="auto"/>
-        </w:rPr>
-      </w:pPr>
+        <w:rPr>
+          <w:rFonts w:ascii="Arial" w:hAnsi="Arial" w:cs="Arial"/>
+        </w:rPr>
+      </w:pPr>
+      <w:bookmarkStart w:id="5" w:name="_Toc523394194"/>
       <w:r>
         <w:rPr>
-          <w:b/>
-          <w:color w:val="auto"/>
+          <w:rFonts w:ascii="Arial" w:hAnsi="Arial" w:cs="Arial"/>
         </w:rPr>
         <w:t>Diagrama de procesos</w:t>
       </w:r>
+      <w:bookmarkEnd w:id="5"/>
     </w:p>
     <w:p>
       <w:pPr>
@@ -458,7 +1571,7 @@
                     <pic:cNvPicPr/>
                   </pic:nvPicPr>
                   <pic:blipFill>
-                    <a:blip r:embed="rId9"/>
+                    <a:blip r:embed="rId13"/>
                     <a:stretch>
                       <a:fillRect/>
                     </a:stretch>
@@ -502,26 +1615,29 @@
     <w:p/>
     <w:p/>
     <w:p/>
+    <w:p/>
     <w:p>
       <w:pPr>
         <w:pStyle w:val="Ttulo2"/>
-        <w:numPr>
-          <w:ilvl w:val="1"/>
-          <w:numId w:val="6"/>
-        </w:numPr>
-        <w:rPr>
-          <w:b/>
-          <w:color w:val="auto"/>
+        <w:rPr>
+          <w:rFonts w:ascii="Arial" w:hAnsi="Arial" w:cs="Arial"/>
         </w:rPr>
       </w:pPr>
       <w:r>
         <w:rPr>
-          <w:b/>
-          <w:color w:val="auto"/>
+          <w:rFonts w:ascii="Arial" w:hAnsi="Arial" w:cs="Arial"/>
         </w:rPr>
         <w:lastRenderedPageBreak/>
-        <w:t xml:space="preserve"> Proceso 1: Registro estudiante</w:t>
+        <w:t xml:space="preserve"> </w:t>
       </w:r>
+      <w:bookmarkStart w:id="6" w:name="_Toc523394195"/>
+      <w:r>
+        <w:rPr>
+          <w:rFonts w:ascii="Arial" w:hAnsi="Arial" w:cs="Arial"/>
+        </w:rPr>
+        <w:t>Proceso 1: Registro estudiante</w:t>
+      </w:r>
+      <w:bookmarkEnd w:id="6"/>
     </w:p>
     <w:p/>
     <w:p>
@@ -550,7 +1666,7 @@
                     </pic:cNvPicPr>
                   </pic:nvPicPr>
                   <pic:blipFill>
-                    <a:blip r:embed="rId10">
+                    <a:blip r:embed="rId14">
                       <a:extLst>
                         <a:ext uri="{28A0092B-C50C-407E-A947-70E740481C1C}">
                           <a14:useLocalDpi xmlns:a14="http://schemas.microsoft.com/office/drawing/2010/main" val="0"/>
@@ -591,27 +1707,22 @@
     <w:p/>
     <w:p/>
     <w:p/>
-    <w:p/>
     <w:p>
       <w:pPr>
         <w:pStyle w:val="Ttulo2"/>
-        <w:numPr>
-          <w:ilvl w:val="1"/>
-          <w:numId w:val="6"/>
-        </w:numPr>
-        <w:rPr>
-          <w:b/>
-          <w:color w:val="auto"/>
-        </w:rPr>
-      </w:pPr>
+        <w:rPr>
+          <w:rFonts w:ascii="Arial" w:hAnsi="Arial" w:cs="Arial"/>
+        </w:rPr>
+      </w:pPr>
+      <w:bookmarkStart w:id="7" w:name="_Toc523394196"/>
       <w:r>
         <w:rPr>
-          <w:b/>
-          <w:color w:val="auto"/>
+          <w:rFonts w:ascii="Arial" w:hAnsi="Arial" w:cs="Arial"/>
         </w:rPr>
         <w:lastRenderedPageBreak/>
         <w:t>Proceso 2: Modificar estudiante.</w:t>
       </w:r>
+      <w:bookmarkEnd w:id="7"/>
     </w:p>
     <w:p/>
     <w:p>
@@ -640,7 +1751,7 @@
                     </pic:cNvPicPr>
                   </pic:nvPicPr>
                   <pic:blipFill>
-                    <a:blip r:embed="rId11">
+                    <a:blip r:embed="rId15">
                       <a:extLst>
                         <a:ext uri="{28A0092B-C50C-407E-A947-70E740481C1C}">
                           <a14:useLocalDpi xmlns:a14="http://schemas.microsoft.com/office/drawing/2010/main" val="0"/>
@@ -680,30 +1791,19 @@
     <w:p>
       <w:pPr>
         <w:pStyle w:val="Ttulo2"/>
-        <w:numPr>
-          <w:ilvl w:val="1"/>
-          <w:numId w:val="6"/>
-        </w:numPr>
-        <w:rPr>
-          <w:b/>
-          <w:color w:val="auto"/>
-        </w:rPr>
-      </w:pPr>
+        <w:rPr>
+          <w:rFonts w:ascii="Arial" w:hAnsi="Arial" w:cs="Arial"/>
+        </w:rPr>
+      </w:pPr>
+      <w:bookmarkStart w:id="8" w:name="_Toc523394197"/>
       <w:r>
         <w:rPr>
-          <w:b/>
-          <w:color w:val="auto"/>
+          <w:rFonts w:ascii="Arial" w:hAnsi="Arial" w:cs="Arial"/>
         </w:rPr>
         <w:lastRenderedPageBreak/>
-        <w:t>Eliminar estudiante</w:t>
+        <w:t>Eliminar estudiante.</w:t>
       </w:r>
-      <w:r>
-        <w:rPr>
-          <w:b/>
-          <w:color w:val="auto"/>
-        </w:rPr>
-        <w:t>.</w:t>
-      </w:r>
+      <w:bookmarkEnd w:id="8"/>
     </w:p>
     <w:p>
       <w:pPr>
@@ -731,7 +1831,7 @@
                     </pic:cNvPicPr>
                   </pic:nvPicPr>
                   <pic:blipFill>
-                    <a:blip r:embed="rId12">
+                    <a:blip r:embed="rId16">
                       <a:extLst>
                         <a:ext uri="{28A0092B-C50C-407E-A947-70E740481C1C}">
                           <a14:useLocalDpi xmlns:a14="http://schemas.microsoft.com/office/drawing/2010/main" val="0"/>
@@ -764,6 +1864,7 @@
       </w:r>
     </w:p>
     <w:sectPr>
+      <w:headerReference w:type="default" r:id="rId17"/>
       <w:pgSz w:w="11906" w:h="16838"/>
       <w:pgMar w:top="1417" w:right="1701" w:bottom="1417" w:left="1701" w:header="708" w:footer="708" w:gutter="0"/>
       <w:cols w:space="708"/>
@@ -773,6 +1874,265 @@
 </w:document>
 </file>
 
+<file path=word/endnotes.xml><?xml version="1.0" encoding="utf-8"?>
+<w:endnotes xmlns:wpc="http://schemas.microsoft.com/office/word/2010/wordprocessingCanvas" xmlns:cx="http://schemas.microsoft.com/office/drawing/2014/chartex" xmlns:cx1="http://schemas.microsoft.com/office/drawing/2015/9/8/chartex" xmlns:cx2="http://schemas.microsoft.com/office/drawing/2015/10/21/chartex" xmlns:cx3="http://schemas.microsoft.com/office/drawing/2016/5/9/chartex" xmlns:cx4="http://schemas.microsoft.com/office/drawing/2016/5/10/chartex" xmlns:cx5="http://schemas.microsoft.com/office/drawing/2016/5/11/chartex" xmlns:cx6="http://schemas.microsoft.com/office/drawing/2016/5/12/chartex" xmlns:cx7="http://schemas.microsoft.com/office/drawing/2016/5/13/chartex" xmlns:cx8="http://schemas.microsoft.com/office/drawing/2016/5/14/chartex" xmlns:mc="http://schemas.openxmlformats.org/markup-compatibility/2006" xmlns:aink="http://schemas.microsoft.com/office/drawing/2016/ink" xmlns:am3d="http://schemas.microsoft.com/office/drawing/2017/model3d" xmlns:o="urn:schemas-microsoft-com:office:office" xmlns:r="http://schemas.openxmlformats.org/officeDocument/2006/relationships" xmlns:m="http://schemas.openxmlformats.org/officeDocument/2006/math" xmlns:v="urn:schemas-microsoft-com:vml" xmlns:wp14="http://schemas.microsoft.com/office/word/2010/wordprocessingDrawing" xmlns:wp="http://schemas.openxmlformats.org/drawingml/2006/wordprocessingDrawing" xmlns:w10="urn:schemas-microsoft-com:office:word" xmlns:w="http://schemas.openxmlformats.org/wordprocessingml/2006/main" xmlns:w14="http://schemas.microsoft.com/office/word/2010/wordml" xmlns:w15="http://schemas.microsoft.com/office/word/2012/wordml" xmlns:w16cid="http://schemas.microsoft.com/office/word/2016/wordml/cid" xmlns:w16se="http://schemas.microsoft.com/office/word/2015/wordml/symex" xmlns:wpg="http://schemas.microsoft.com/office/word/2010/wordprocessingGroup" xmlns:wpi="http://schemas.microsoft.com/office/word/2010/wordprocessingInk" xmlns:wne="http://schemas.microsoft.com/office/word/2006/wordml" xmlns:wps="http://schemas.microsoft.com/office/word/2010/wordprocessingShape" mc:Ignorable="w14 w15 w16se w16cid wp14">
+  <w:endnote w:type="separator" w:id="-1">
+    <w:p>
+      <w:pPr>
+        <w:spacing w:after="0" w:line="240" w:lineRule="auto"/>
+      </w:pPr>
+      <w:r>
+        <w:separator/>
+      </w:r>
+    </w:p>
+  </w:endnote>
+  <w:endnote w:type="continuationSeparator" w:id="0">
+    <w:p>
+      <w:pPr>
+        <w:spacing w:after="0" w:line="240" w:lineRule="auto"/>
+      </w:pPr>
+      <w:r>
+        <w:continuationSeparator/>
+      </w:r>
+    </w:p>
+  </w:endnote>
+</w:endnotes>
+</file>
+
+<file path=word/footnotes.xml><?xml version="1.0" encoding="utf-8"?>
+<w:footnotes xmlns:wpc="http://schemas.microsoft.com/office/word/2010/wordprocessingCanvas" xmlns:cx="http://schemas.microsoft.com/office/drawing/2014/chartex" xmlns:cx1="http://schemas.microsoft.com/office/drawing/2015/9/8/chartex" xmlns:cx2="http://schemas.microsoft.com/office/drawing/2015/10/21/chartex" xmlns:cx3="http://schemas.microsoft.com/office/drawing/2016/5/9/chartex" xmlns:cx4="http://schemas.microsoft.com/office/drawing/2016/5/10/chartex" xmlns:cx5="http://schemas.microsoft.com/office/drawing/2016/5/11/chartex" xmlns:cx6="http://schemas.microsoft.com/office/drawing/2016/5/12/chartex" xmlns:cx7="http://schemas.microsoft.com/office/drawing/2016/5/13/chartex" xmlns:cx8="http://schemas.microsoft.com/office/drawing/2016/5/14/chartex" xmlns:mc="http://schemas.openxmlformats.org/markup-compatibility/2006" xmlns:aink="http://schemas.microsoft.com/office/drawing/2016/ink" xmlns:am3d="http://schemas.microsoft.com/office/drawing/2017/model3d" xmlns:o="urn:schemas-microsoft-com:office:office" xmlns:r="http://schemas.openxmlformats.org/officeDocument/2006/relationships" xmlns:m="http://schemas.openxmlformats.org/officeDocument/2006/math" xmlns:v="urn:schemas-microsoft-com:vml" xmlns:wp14="http://schemas.microsoft.com/office/word/2010/wordprocessingDrawing" xmlns:wp="http://schemas.openxmlformats.org/drawingml/2006/wordprocessingDrawing" xmlns:w10="urn:schemas-microsoft-com:office:word" xmlns:w="http://schemas.openxmlformats.org/wordprocessingml/2006/main" xmlns:w14="http://schemas.microsoft.com/office/word/2010/wordml" xmlns:w15="http://schemas.microsoft.com/office/word/2012/wordml" xmlns:w16cid="http://schemas.microsoft.com/office/word/2016/wordml/cid" xmlns:w16se="http://schemas.microsoft.com/office/word/2015/wordml/symex" xmlns:wpg="http://schemas.microsoft.com/office/word/2010/wordprocessingGroup" xmlns:wpi="http://schemas.microsoft.com/office/word/2010/wordprocessingInk" xmlns:wne="http://schemas.microsoft.com/office/word/2006/wordml" xmlns:wps="http://schemas.microsoft.com/office/word/2010/wordprocessingShape" mc:Ignorable="w14 w15 w16se w16cid wp14">
+  <w:footnote w:type="separator" w:id="-1">
+    <w:p>
+      <w:pPr>
+        <w:spacing w:after="0" w:line="240" w:lineRule="auto"/>
+      </w:pPr>
+      <w:r>
+        <w:separator/>
+      </w:r>
+    </w:p>
+  </w:footnote>
+  <w:footnote w:type="continuationSeparator" w:id="0">
+    <w:p>
+      <w:pPr>
+        <w:spacing w:after="0" w:line="240" w:lineRule="auto"/>
+      </w:pPr>
+      <w:r>
+        <w:continuationSeparator/>
+      </w:r>
+    </w:p>
+  </w:footnote>
+</w:footnotes>
+</file>
+
+<file path=word/header1.xml><?xml version="1.0" encoding="utf-8"?>
+<w:hdr xmlns:wpc="http://schemas.microsoft.com/office/word/2010/wordprocessingCanvas" xmlns:cx="http://schemas.microsoft.com/office/drawing/2014/chartex" xmlns:cx1="http://schemas.microsoft.com/office/drawing/2015/9/8/chartex" xmlns:cx2="http://schemas.microsoft.com/office/drawing/2015/10/21/chartex" xmlns:cx3="http://schemas.microsoft.com/office/drawing/2016/5/9/chartex" xmlns:cx4="http://schemas.microsoft.com/office/drawing/2016/5/10/chartex" xmlns:cx5="http://schemas.microsoft.com/office/drawing/2016/5/11/chartex" xmlns:cx6="http://schemas.microsoft.com/office/drawing/2016/5/12/chartex" xmlns:cx7="http://schemas.microsoft.com/office/drawing/2016/5/13/chartex" xmlns:cx8="http://schemas.microsoft.com/office/drawing/2016/5/14/chartex" xmlns:mc="http://schemas.openxmlformats.org/markup-compatibility/2006" xmlns:aink="http://schemas.microsoft.com/office/drawing/2016/ink" xmlns:am3d="http://schemas.microsoft.com/office/drawing/2017/model3d" xmlns:o="urn:schemas-microsoft-com:office:office" xmlns:r="http://schemas.openxmlformats.org/officeDocument/2006/relationships" xmlns:m="http://schemas.openxmlformats.org/officeDocument/2006/math" xmlns:v="urn:schemas-microsoft-com:vml" xmlns:wp14="http://schemas.microsoft.com/office/word/2010/wordprocessingDrawing" xmlns:wp="http://schemas.openxmlformats.org/drawingml/2006/wordprocessingDrawing" xmlns:w10="urn:schemas-microsoft-com:office:word" xmlns:w="http://schemas.openxmlformats.org/wordprocessingml/2006/main" xmlns:w14="http://schemas.microsoft.com/office/word/2010/wordml" xmlns:w15="http://schemas.microsoft.com/office/word/2012/wordml" xmlns:w16cid="http://schemas.microsoft.com/office/word/2016/wordml/cid" xmlns:w16se="http://schemas.microsoft.com/office/word/2015/wordml/symex" xmlns:wpg="http://schemas.microsoft.com/office/word/2010/wordprocessingGroup" xmlns:wpi="http://schemas.microsoft.com/office/word/2010/wordprocessingInk" xmlns:wne="http://schemas.microsoft.com/office/word/2006/wordml" xmlns:wps="http://schemas.microsoft.com/office/word/2010/wordprocessingShape" mc:Ignorable="w14 w15 w16se w16cid wp14">
+  <w:p>
+    <w:pPr>
+      <w:pStyle w:val="Encabezado"/>
+      <w:jc w:val="right"/>
+    </w:pPr>
+    <w:r>
+      <w:rPr>
+        <w:noProof/>
+      </w:rPr>
+      <w:drawing>
+        <wp:anchor distT="0" distB="0" distL="114300" distR="114300" simplePos="0" relativeHeight="251658240" behindDoc="0" locked="0" layoutInCell="1" allowOverlap="1">
+          <wp:simplePos x="0" y="0"/>
+          <wp:positionH relativeFrom="margin">
+            <wp:posOffset>-394335</wp:posOffset>
+          </wp:positionH>
+          <wp:positionV relativeFrom="paragraph">
+            <wp:posOffset>-363855</wp:posOffset>
+          </wp:positionV>
+          <wp:extent cx="752475" cy="701675"/>
+          <wp:effectExtent l="0" t="0" r="9525" b="3175"/>
+          <wp:wrapThrough wrapText="bothSides">
+            <wp:wrapPolygon edited="0">
+              <wp:start x="0" y="0"/>
+              <wp:lineTo x="0" y="21111"/>
+              <wp:lineTo x="21327" y="21111"/>
+              <wp:lineTo x="21327" y="0"/>
+              <wp:lineTo x="0" y="0"/>
+            </wp:wrapPolygon>
+          </wp:wrapThrough>
+          <wp:docPr id="7" name="Imagen 7"/>
+          <wp:cNvGraphicFramePr>
+            <a:graphicFrameLocks xmlns:a="http://schemas.openxmlformats.org/drawingml/2006/main" noChangeAspect="1"/>
+          </wp:cNvGraphicFramePr>
+          <a:graphic xmlns:a="http://schemas.openxmlformats.org/drawingml/2006/main">
+            <a:graphicData uri="http://schemas.openxmlformats.org/drawingml/2006/picture">
+              <pic:pic xmlns:pic="http://schemas.openxmlformats.org/drawingml/2006/picture">
+                <pic:nvPicPr>
+                  <pic:cNvPr id="0" name="Imagen 3"/>
+                  <pic:cNvPicPr>
+                    <a:picLocks noChangeAspect="1" noChangeArrowheads="1"/>
+                  </pic:cNvPicPr>
+                </pic:nvPicPr>
+                <pic:blipFill>
+                  <a:blip r:embed="rId1">
+                    <a:extLst>
+                      <a:ext uri="{28A0092B-C50C-407E-A947-70E740481C1C}">
+                        <a14:useLocalDpi xmlns:a14="http://schemas.microsoft.com/office/drawing/2010/main" val="0"/>
+                      </a:ext>
+                    </a:extLst>
+                  </a:blip>
+                  <a:srcRect/>
+                  <a:stretch>
+                    <a:fillRect/>
+                  </a:stretch>
+                </pic:blipFill>
+                <pic:spPr bwMode="auto">
+                  <a:xfrm>
+                    <a:off x="0" y="0"/>
+                    <a:ext cx="752475" cy="701675"/>
+                  </a:xfrm>
+                  <a:prstGeom prst="rect">
+                    <a:avLst/>
+                  </a:prstGeom>
+                  <a:noFill/>
+                  <a:ln>
+                    <a:noFill/>
+                  </a:ln>
+                </pic:spPr>
+              </pic:pic>
+            </a:graphicData>
+          </a:graphic>
+          <wp14:sizeRelH relativeFrom="page">
+            <wp14:pctWidth>0</wp14:pctWidth>
+          </wp14:sizeRelH>
+          <wp14:sizeRelV relativeFrom="page">
+            <wp14:pctHeight>0</wp14:pctHeight>
+          </wp14:sizeRelV>
+        </wp:anchor>
+      </w:drawing>
+    </w:r>
+    <w:r>
+      <w:t xml:space="preserve">Diseño detallado </w:t>
+    </w:r>
+  </w:p>
+  <w:sdt>
+    <w:sdtPr>
+      <w:id w:val="673924340"/>
+      <w:docPartObj>
+        <w:docPartGallery w:val="Page Numbers (Top of Page)"/>
+        <w:docPartUnique/>
+      </w:docPartObj>
+    </w:sdtPr>
+    <w:sdtEndPr/>
+    <w:sdtContent>
+      <w:p>
+        <w:pPr>
+          <w:pStyle w:val="Encabezado"/>
+          <w:jc w:val="right"/>
+        </w:pPr>
+        <w:r>
+          <w:rPr>
+            <w:lang w:val="es-ES"/>
+          </w:rPr>
+          <w:t xml:space="preserve">Página </w:t>
+        </w:r>
+        <w:r>
+          <w:rPr>
+            <w:b/>
+            <w:bCs/>
+            <w:sz w:val="24"/>
+            <w:szCs w:val="24"/>
+          </w:rPr>
+          <w:fldChar w:fldCharType="begin"/>
+        </w:r>
+        <w:r>
+          <w:rPr>
+            <w:b/>
+            <w:bCs/>
+          </w:rPr>
+          <w:instrText>PAGE</w:instrText>
+        </w:r>
+        <w:r>
+          <w:rPr>
+            <w:b/>
+            <w:bCs/>
+            <w:sz w:val="24"/>
+            <w:szCs w:val="24"/>
+          </w:rPr>
+          <w:fldChar w:fldCharType="separate"/>
+        </w:r>
+        <w:r>
+          <w:rPr>
+            <w:b/>
+            <w:bCs/>
+            <w:lang w:val="es-ES"/>
+          </w:rPr>
+          <w:t>2</w:t>
+        </w:r>
+        <w:r>
+          <w:rPr>
+            <w:b/>
+            <w:bCs/>
+            <w:sz w:val="24"/>
+            <w:szCs w:val="24"/>
+          </w:rPr>
+          <w:fldChar w:fldCharType="end"/>
+        </w:r>
+        <w:r>
+          <w:rPr>
+            <w:lang w:val="es-ES"/>
+          </w:rPr>
+          <w:t xml:space="preserve"> de </w:t>
+        </w:r>
+        <w:r>
+          <w:rPr>
+            <w:b/>
+            <w:bCs/>
+            <w:sz w:val="24"/>
+            <w:szCs w:val="24"/>
+          </w:rPr>
+          <w:fldChar w:fldCharType="begin"/>
+        </w:r>
+        <w:r>
+          <w:rPr>
+            <w:b/>
+            <w:bCs/>
+          </w:rPr>
+          <w:instrText>NUMPAGES</w:instrText>
+        </w:r>
+        <w:r>
+          <w:rPr>
+            <w:b/>
+            <w:bCs/>
+            <w:sz w:val="24"/>
+            <w:szCs w:val="24"/>
+          </w:rPr>
+          <w:fldChar w:fldCharType="separate"/>
+        </w:r>
+        <w:r>
+          <w:rPr>
+            <w:b/>
+            <w:bCs/>
+            <w:lang w:val="es-ES"/>
+          </w:rPr>
+          <w:t>2</w:t>
+        </w:r>
+        <w:r>
+          <w:rPr>
+            <w:b/>
+            <w:bCs/>
+            <w:sz w:val="24"/>
+            <w:szCs w:val="24"/>
+          </w:rPr>
+          <w:fldChar w:fldCharType="end"/>
+        </w:r>
+      </w:p>
+    </w:sdtContent>
+  </w:sdt>
+  <w:p>
+    <w:pPr>
+      <w:pStyle w:val="Encabezado"/>
+      <w:jc w:val="right"/>
+    </w:pPr>
+  </w:p>
+</w:hdr>
+</file>
+
 <file path=word/numbering.xml><?xml version="1.0" encoding="utf-8"?>
 <w:numbering xmlns:wpc="http://schemas.microsoft.com/office/word/2010/wordprocessingCanvas" xmlns:cx="http://schemas.microsoft.com/office/drawing/2014/chartex" xmlns:cx1="http://schemas.microsoft.com/office/drawing/2015/9/8/chartex" xmlns:cx2="http://schemas.microsoft.com/office/drawing/2015/10/21/chartex" xmlns:cx3="http://schemas.microsoft.com/office/drawing/2016/5/9/chartex" xmlns:cx4="http://schemas.microsoft.com/office/drawing/2016/5/10/chartex" xmlns:cx5="http://schemas.microsoft.com/office/drawing/2016/5/11/chartex" xmlns:cx6="http://schemas.microsoft.com/office/drawing/2016/5/12/chartex" xmlns:cx7="http://schemas.microsoft.com/office/drawing/2016/5/13/chartex" xmlns:cx8="http://schemas.microsoft.com/office/drawing/2016/5/14/chartex" xmlns:mc="http://schemas.openxmlformats.org/markup-compatibility/2006" xmlns:aink="http://schemas.microsoft.com/office/drawing/2016/ink" xmlns:am3d="http://schemas.microsoft.com/office/drawing/2017/model3d" xmlns:o="urn:schemas-microsoft-com:office:office" xmlns:r="http://schemas.openxmlformats.org/officeDocument/2006/relationships" xmlns:m="http://schemas.openxmlformats.org/officeDocument/2006/math" xmlns:v="urn:schemas-microsoft-com:vml" xmlns:wp14="http://schemas.microsoft.com/office/word/2010/wordprocessingDrawing" xmlns:wp="http://schemas.openxmlformats.org/drawingml/2006/wordprocessingDrawing" xmlns:w10="urn:schemas-microsoft-com:office:word" xmlns:w="http://schemas.openxmlformats.org/wordprocessingml/2006/main" xmlns:w14="http://schemas.microsoft.com/office/word/2010/wordml" xmlns:w15="http://schemas.microsoft.com/office/word/2012/wordml" xmlns:w16cid="http://schemas.microsoft.com/office/word/2016/wordml/cid" xmlns:w16se="http://schemas.microsoft.com/office/word/2015/wordml/symex" xmlns:wpg="http://schemas.microsoft.com/office/word/2010/wordprocessingGroup" xmlns:wpi="http://schemas.microsoft.com/office/word/2010/wordprocessingInk" xmlns:wne="http://schemas.microsoft.com/office/word/2006/wordml" xmlns:wps="http://schemas.microsoft.com/office/word/2010/wordprocessingShape" mc:Ignorable="w14 w15 w16se w16cid wp14">
   <w:abstractNum w:abstractNumId="0" w15:restartNumberingAfterBreak="0">
@@ -954,6 +2314,95 @@
     </w:lvl>
   </w:abstractNum>
   <w:abstractNum w:abstractNumId="2" w15:restartNumberingAfterBreak="0">
+    <w:nsid w:val="49A57400"/>
+    <w:multiLevelType w:val="hybridMultilevel"/>
+    <w:tmpl w:val="E80489FC"/>
+    <w:lvl w:ilvl="0" w:tplc="0409000F">
+      <w:start w:val="1"/>
+      <w:numFmt w:val="decimal"/>
+      <w:lvlText w:val="%1."/>
+      <w:lvlJc w:val="left"/>
+      <w:pPr>
+        <w:ind w:left="720" w:hanging="360"/>
+      </w:pPr>
+      <w:rPr>
+        <w:rFonts w:hint="default"/>
+      </w:rPr>
+    </w:lvl>
+    <w:lvl w:ilvl="1" w:tplc="04090019" w:tentative="1">
+      <w:start w:val="1"/>
+      <w:numFmt w:val="lowerLetter"/>
+      <w:lvlText w:val="%2."/>
+      <w:lvlJc w:val="left"/>
+      <w:pPr>
+        <w:ind w:left="1440" w:hanging="360"/>
+      </w:pPr>
+    </w:lvl>
+    <w:lvl w:ilvl="2" w:tplc="0409001B" w:tentative="1">
+      <w:start w:val="1"/>
+      <w:numFmt w:val="lowerRoman"/>
+      <w:lvlText w:val="%3."/>
+      <w:lvlJc w:val="right"/>
+      <w:pPr>
+        <w:ind w:left="2160" w:hanging="180"/>
+      </w:pPr>
+    </w:lvl>
+    <w:lvl w:ilvl="3" w:tplc="0409000F" w:tentative="1">
+      <w:start w:val="1"/>
+      <w:numFmt w:val="decimal"/>
+      <w:lvlText w:val="%4."/>
+      <w:lvlJc w:val="left"/>
+      <w:pPr>
+        <w:ind w:left="2880" w:hanging="360"/>
+      </w:pPr>
+    </w:lvl>
+    <w:lvl w:ilvl="4" w:tplc="04090019" w:tentative="1">
+      <w:start w:val="1"/>
+      <w:numFmt w:val="lowerLetter"/>
+      <w:lvlText w:val="%5."/>
+      <w:lvlJc w:val="left"/>
+      <w:pPr>
+        <w:ind w:left="3600" w:hanging="360"/>
+      </w:pPr>
+    </w:lvl>
+    <w:lvl w:ilvl="5" w:tplc="0409001B" w:tentative="1">
+      <w:start w:val="1"/>
+      <w:numFmt w:val="lowerRoman"/>
+      <w:lvlText w:val="%6."/>
+      <w:lvlJc w:val="right"/>
+      <w:pPr>
+        <w:ind w:left="4320" w:hanging="180"/>
+      </w:pPr>
+    </w:lvl>
+    <w:lvl w:ilvl="6" w:tplc="0409000F" w:tentative="1">
+      <w:start w:val="1"/>
+      <w:numFmt w:val="decimal"/>
+      <w:lvlText w:val="%7."/>
+      <w:lvlJc w:val="left"/>
+      <w:pPr>
+        <w:ind w:left="5040" w:hanging="360"/>
+      </w:pPr>
+    </w:lvl>
+    <w:lvl w:ilvl="7" w:tplc="04090019" w:tentative="1">
+      <w:start w:val="1"/>
+      <w:numFmt w:val="lowerLetter"/>
+      <w:lvlText w:val="%8."/>
+      <w:lvlJc w:val="left"/>
+      <w:pPr>
+        <w:ind w:left="5760" w:hanging="360"/>
+      </w:pPr>
+    </w:lvl>
+    <w:lvl w:ilvl="8" w:tplc="0409001B" w:tentative="1">
+      <w:start w:val="1"/>
+      <w:numFmt w:val="lowerRoman"/>
+      <w:lvlText w:val="%9."/>
+      <w:lvlJc w:val="right"/>
+      <w:pPr>
+        <w:ind w:left="6480" w:hanging="180"/>
+      </w:pPr>
+    </w:lvl>
+  </w:abstractNum>
+  <w:abstractNum w:abstractNumId="3" w15:restartNumberingAfterBreak="0">
     <w:nsid w:val="4C3E38A9"/>
     <w:multiLevelType w:val="hybridMultilevel"/>
     <w:tmpl w:val="D2188F96"/>
@@ -1042,7 +2491,7 @@
       </w:pPr>
     </w:lvl>
   </w:abstractNum>
-  <w:abstractNum w:abstractNumId="3" w15:restartNumberingAfterBreak="0">
+  <w:abstractNum w:abstractNumId="4" w15:restartNumberingAfterBreak="0">
     <w:nsid w:val="54895E13"/>
     <w:multiLevelType w:val="hybridMultilevel"/>
     <w:tmpl w:val="A022C7B6"/>
@@ -1131,7 +2580,7 @@
       </w:pPr>
     </w:lvl>
   </w:abstractNum>
-  <w:abstractNum w:abstractNumId="4" w15:restartNumberingAfterBreak="0">
+  <w:abstractNum w:abstractNumId="5" w15:restartNumberingAfterBreak="0">
     <w:nsid w:val="61B06425"/>
     <w:multiLevelType w:val="multilevel"/>
     <w:tmpl w:val="DD442E5C"/>
@@ -1252,7 +2701,7 @@
       </w:rPr>
     </w:lvl>
   </w:abstractNum>
-  <w:abstractNum w:abstractNumId="5" w15:restartNumberingAfterBreak="0">
+  <w:abstractNum w:abstractNumId="6" w15:restartNumberingAfterBreak="0">
     <w:nsid w:val="690248F8"/>
     <w:multiLevelType w:val="hybridMultilevel"/>
     <w:tmpl w:val="2F041714"/>
@@ -1348,16 +2797,19 @@
     <w:abstractNumId w:val="0"/>
   </w:num>
   <w:num w:numId="3">
+    <w:abstractNumId w:val="6"/>
+  </w:num>
+  <w:num w:numId="4">
+    <w:abstractNumId w:val="4"/>
+  </w:num>
+  <w:num w:numId="5">
+    <w:abstractNumId w:val="3"/>
+  </w:num>
+  <w:num w:numId="6">
     <w:abstractNumId w:val="5"/>
   </w:num>
-  <w:num w:numId="4">
-    <w:abstractNumId w:val="3"/>
-  </w:num>
-  <w:num w:numId="5">
+  <w:num w:numId="7">
     <w:abstractNumId w:val="2"/>
-  </w:num>
-  <w:num w:numId="6">
-    <w:abstractNumId w:val="4"/>
   </w:num>
 </w:numbering>
 </file>
@@ -1867,6 +3319,171 @@
       <w:szCs w:val="32"/>
     </w:rPr>
   </w:style>
+  <w:style w:type="paragraph" w:styleId="Ttulo">
+    <w:name w:val="Title"/>
+    <w:basedOn w:val="Normal"/>
+    <w:next w:val="Subttulo"/>
+    <w:link w:val="TtuloCar"/>
+    <w:uiPriority w:val="10"/>
+    <w:qFormat/>
+    <w:rsid w:val="00176546"/>
+    <w:pPr>
+      <w:suppressAutoHyphens/>
+      <w:spacing w:before="240" w:after="60" w:line="240" w:lineRule="auto"/>
+      <w:jc w:val="both"/>
+    </w:pPr>
+    <w:rPr>
+      <w:rFonts w:ascii="Bookman Old Style" w:eastAsia="Times New Roman" w:hAnsi="Bookman Old Style" w:cs="Arial"/>
+      <w:b/>
+      <w:bCs/>
+      <w:kern w:val="1"/>
+      <w:sz w:val="28"/>
+      <w:szCs w:val="32"/>
+      <w:lang w:val="es-ES" w:eastAsia="ar-SA"/>
+    </w:rPr>
+  </w:style>
+  <w:style w:type="character" w:customStyle="1" w:styleId="TtuloCar">
+    <w:name w:val="Título Car"/>
+    <w:basedOn w:val="Fuentedeprrafopredeter"/>
+    <w:link w:val="Ttulo"/>
+    <w:uiPriority w:val="10"/>
+    <w:rsid w:val="00176546"/>
+    <w:rPr>
+      <w:rFonts w:ascii="Bookman Old Style" w:eastAsia="Times New Roman" w:hAnsi="Bookman Old Style" w:cs="Arial"/>
+      <w:b/>
+      <w:bCs/>
+      <w:kern w:val="1"/>
+      <w:sz w:val="28"/>
+      <w:szCs w:val="32"/>
+      <w:lang w:val="es-ES" w:eastAsia="ar-SA"/>
+    </w:rPr>
+  </w:style>
+  <w:style w:type="paragraph" w:styleId="Subttulo">
+    <w:name w:val="Subtitle"/>
+    <w:basedOn w:val="Normal"/>
+    <w:next w:val="Normal"/>
+    <w:link w:val="SubttuloCar"/>
+    <w:uiPriority w:val="11"/>
+    <w:qFormat/>
+    <w:rsid w:val="00176546"/>
+    <w:pPr>
+      <w:numPr>
+        <w:ilvl w:val="1"/>
+      </w:numPr>
+    </w:pPr>
+    <w:rPr>
+      <w:rFonts w:eastAsiaTheme="minorEastAsia"/>
+      <w:color w:val="5A5A5A" w:themeColor="text1" w:themeTint="A5"/>
+      <w:spacing w:val="15"/>
+    </w:rPr>
+  </w:style>
+  <w:style w:type="character" w:customStyle="1" w:styleId="SubttuloCar">
+    <w:name w:val="Subtítulo Car"/>
+    <w:basedOn w:val="Fuentedeprrafopredeter"/>
+    <w:link w:val="Subttulo"/>
+    <w:uiPriority w:val="11"/>
+    <w:rsid w:val="00176546"/>
+    <w:rPr>
+      <w:rFonts w:eastAsiaTheme="minorEastAsia"/>
+      <w:color w:val="5A5A5A" w:themeColor="text1" w:themeTint="A5"/>
+      <w:spacing w:val="15"/>
+    </w:rPr>
+  </w:style>
+  <w:style w:type="paragraph" w:styleId="TtuloTDC">
+    <w:name w:val="TOC Heading"/>
+    <w:basedOn w:val="Ttulo1"/>
+    <w:next w:val="Normal"/>
+    <w:uiPriority w:val="39"/>
+    <w:unhideWhenUsed/>
+    <w:qFormat/>
+    <w:rsid w:val="002A1356"/>
+    <w:pPr>
+      <w:outlineLvl w:val="9"/>
+    </w:pPr>
+    <w:rPr>
+      <w:lang w:val="en-US"/>
+    </w:rPr>
+  </w:style>
+  <w:style w:type="paragraph" w:styleId="TDC2">
+    <w:name w:val="toc 2"/>
+    <w:basedOn w:val="Normal"/>
+    <w:next w:val="Normal"/>
+    <w:autoRedefine/>
+    <w:uiPriority w:val="39"/>
+    <w:unhideWhenUsed/>
+    <w:rsid w:val="002A1356"/>
+    <w:pPr>
+      <w:spacing w:after="100"/>
+      <w:ind w:left="220"/>
+    </w:pPr>
+  </w:style>
+  <w:style w:type="character" w:styleId="Hipervnculo">
+    <w:name w:val="Hyperlink"/>
+    <w:basedOn w:val="Fuentedeprrafopredeter"/>
+    <w:uiPriority w:val="99"/>
+    <w:unhideWhenUsed/>
+    <w:rsid w:val="002A1356"/>
+    <w:rPr>
+      <w:color w:val="0563C1" w:themeColor="hyperlink"/>
+      <w:u w:val="single"/>
+    </w:rPr>
+  </w:style>
+  <w:style w:type="paragraph" w:styleId="TDC1">
+    <w:name w:val="toc 1"/>
+    <w:basedOn w:val="Normal"/>
+    <w:next w:val="Normal"/>
+    <w:autoRedefine/>
+    <w:uiPriority w:val="39"/>
+    <w:unhideWhenUsed/>
+    <w:rsid w:val="003D0C4C"/>
+    <w:pPr>
+      <w:spacing w:after="100"/>
+    </w:pPr>
+  </w:style>
+  <w:style w:type="paragraph" w:styleId="Encabezado">
+    <w:name w:val="header"/>
+    <w:basedOn w:val="Normal"/>
+    <w:link w:val="EncabezadoCar"/>
+    <w:uiPriority w:val="99"/>
+    <w:unhideWhenUsed/>
+    <w:rsid w:val="00071170"/>
+    <w:pPr>
+      <w:tabs>
+        <w:tab w:val="center" w:pos="4680"/>
+        <w:tab w:val="right" w:pos="9360"/>
+      </w:tabs>
+      <w:spacing w:after="0" w:line="240" w:lineRule="auto"/>
+    </w:pPr>
+  </w:style>
+  <w:style w:type="character" w:customStyle="1" w:styleId="EncabezadoCar">
+    <w:name w:val="Encabezado Car"/>
+    <w:basedOn w:val="Fuentedeprrafopredeter"/>
+    <w:link w:val="Encabezado"/>
+    <w:uiPriority w:val="99"/>
+    <w:rsid w:val="00071170"/>
+  </w:style>
+  <w:style w:type="paragraph" w:styleId="Piedepgina">
+    <w:name w:val="footer"/>
+    <w:basedOn w:val="Normal"/>
+    <w:link w:val="PiedepginaCar"/>
+    <w:uiPriority w:val="99"/>
+    <w:unhideWhenUsed/>
+    <w:rsid w:val="00071170"/>
+    <w:pPr>
+      <w:tabs>
+        <w:tab w:val="center" w:pos="4680"/>
+        <w:tab w:val="right" w:pos="9360"/>
+      </w:tabs>
+      <w:spacing w:after="0" w:line="240" w:lineRule="auto"/>
+    </w:pPr>
+  </w:style>
+  <w:style w:type="character" w:customStyle="1" w:styleId="PiedepginaCar">
+    <w:name w:val="Pie de página Car"/>
+    <w:basedOn w:val="Fuentedeprrafopredeter"/>
+    <w:link w:val="Piedepgina"/>
+    <w:uiPriority w:val="99"/>
+    <w:rsid w:val="00071170"/>
+  </w:style>
 </w:styles>
 </file>
 
@@ -2163,4 +3780,16 @@
     </a:ext>
   </a:extLst>
 </a:theme>
+</file>
+
+<file path=customXml/item1.xml><?xml version="1.0" encoding="utf-8"?>
+<b:Sources xmlns:b="http://schemas.openxmlformats.org/officeDocument/2006/bibliography" xmlns="http://schemas.openxmlformats.org/officeDocument/2006/bibliography" SelectedStyle="\APASixthEditionOfficeOnline.xsl" StyleName="APA" Version="6"/>
+</file>
+
+<file path=customXml/itemProps1.xml><?xml version="1.0" encoding="utf-8"?>
+<ds:datastoreItem xmlns:ds="http://schemas.openxmlformats.org/officeDocument/2006/customXml" ds:itemID="{29E94A29-6B4C-4F47-8A08-583911CA30D5}">
+  <ds:schemaRefs>
+    <ds:schemaRef ds:uri="http://schemas.openxmlformats.org/officeDocument/2006/bibliography"/>
+  </ds:schemaRefs>
+</ds:datastoreItem>
 </file>